--- a/ReportofWork/ReportAcademy.docx
+++ b/ReportofWork/ReportAcademy.docx
@@ -10,12 +10,12 @@
     <w:p>
       <w:pPr>
         <w:rPr>
-          <w:color w:val="EE0000"/>
-        </w:rPr>
-      </w:pPr>
-      <w:r>
-        <w:rPr>
-          <w:color w:val="EE0000"/>
+          <w:color w:val="000000" w:themeColor="text1"/>
+        </w:rPr>
+      </w:pPr>
+      <w:r>
+        <w:rPr>
+          <w:color w:val="000000" w:themeColor="text1"/>
         </w:rPr>
         <w:t xml:space="preserve">The DEMENTIA framework represents a significant advancement in the assisted assessment of Alzheimer's Disease (AD) from speech. This multi-task learning (MTL) model is specifically engineered for the simultaneous detection of AD and the prediction of cognitive state, as measured by the Mini-Mental State Examination (MMSE) score. A core innovation of this framework lies in its integration of hybrid attention mechanisms with multimodal representations, encompassing audio, text, and expert-derived knowledge. This design allows the model to capture intricate interactions both within and between different data modalities.   </w:t>
       </w:r>
@@ -23,51 +23,51 @@
     <w:p>
       <w:pPr>
         <w:rPr>
-          <w:color w:val="EE0000"/>
-        </w:rPr>
-      </w:pPr>
-      <w:r>
-        <w:rPr>
-          <w:color w:val="EE0000"/>
+          <w:color w:val="000000" w:themeColor="text1"/>
+        </w:rPr>
+      </w:pPr>
+      <w:r>
+        <w:rPr>
+          <w:color w:val="000000" w:themeColor="text1"/>
         </w:rPr>
         <w:t>The DEMENTIA model has demonstrated robust performance in AD assessment. On the ADRESS dataset, it achieved an accuracy of 89.58% and a recall of 91.67% for the classification task, alongside a Root Mean Square Error (RMSE) of 4.31 for the regression task. Furthermore, its generalizability has been validated on an external dataset, demonstrating consistent performance.</w:t>
       </w:r>
       <w:r>
         <w:rPr>
-          <w:color w:val="EE0000"/>
+          <w:color w:val="000000" w:themeColor="text1"/>
           <w:vertAlign w:val="superscript"/>
         </w:rPr>
         <w:t xml:space="preserve"> 1 </w:t>
       </w:r>
       <w:r>
         <w:rPr>
-          <w:color w:val="EE0000"/>
+          <w:color w:val="000000" w:themeColor="text1"/>
         </w:rPr>
         <w:t>Beyond quantitative metrics, the framework emphasizes explainability. Comprehensive analyses reveal specific speech patterns characteristic of AD patients, such as slower speech rates, reduced syntactic complexity, and a greater propensity to use pause fillers and pronouns. Such interpretability is crucial for fostering clinical trust and facilitating the adoption of AI-assisted diagnostic tools.</w:t>
       </w:r>
       <w:r>
         <w:rPr>
-          <w:color w:val="EE0000"/>
+          <w:color w:val="000000" w:themeColor="text1"/>
           <w:vertAlign w:val="superscript"/>
         </w:rPr>
         <w:t xml:space="preserve"> 1 </w:t>
       </w:r>
       <w:r>
         <w:rPr>
-          <w:color w:val="EE0000"/>
+          <w:color w:val="000000" w:themeColor="text1"/>
         </w:rPr>
         <w:t>By addressing the limitations of previous studies, particularly those that overlooked inter-modal interactions and lacked model explainability, DEMENTIA paves the way for more reliable and interpretable AI solutions in clinical practice for AD assessment.</w:t>
       </w:r>
       <w:r>
         <w:rPr>
-          <w:color w:val="EE0000"/>
+          <w:color w:val="000000" w:themeColor="text1"/>
           <w:vertAlign w:val="superscript"/>
         </w:rPr>
         <w:t xml:space="preserve"> 1 </w:t>
       </w:r>
       <w:r>
         <w:rPr>
-          <w:color w:val="EE0000"/>
+          <w:color w:val="000000" w:themeColor="text1"/>
         </w:rPr>
         <w:t xml:space="preserve">  </w:t>
       </w:r>
@@ -75,39 +75,39 @@
     <w:p>
       <w:pPr>
         <w:rPr>
-          <w:color w:val="EE0000"/>
-        </w:rPr>
-      </w:pPr>
-      <w:r>
-        <w:rPr>
-          <w:color w:val="EE0000"/>
+          <w:color w:val="000000" w:themeColor="text1"/>
+        </w:rPr>
+      </w:pPr>
+      <w:r>
+        <w:rPr>
+          <w:color w:val="000000" w:themeColor="text1"/>
         </w:rPr>
         <w:t>DEMENTIA_A...</w:t>
       </w:r>
       <w:proofErr w:type="spellStart"/>
       <w:r>
         <w:rPr>
-          <w:color w:val="EE0000"/>
+          <w:color w:val="000000" w:themeColor="text1"/>
         </w:rPr>
         <w:t>owledge_fo</w:t>
       </w:r>
       <w:proofErr w:type="spellEnd"/>
       <w:r>
         <w:rPr>
-          <w:color w:val="EE0000"/>
+          <w:color w:val="000000" w:themeColor="text1"/>
         </w:rPr>
         <w:t xml:space="preserve"> </w:t>
       </w:r>
       <w:r>
         <w:rPr>
-          <w:color w:val="EE0000"/>
+          <w:color w:val="000000" w:themeColor="text1"/>
         </w:rPr>
         <w:tab/>
         <w:t>q</w:t>
       </w:r>
       <w:r>
         <w:rPr>
-          <w:color w:val="EE0000"/>
+          <w:color w:val="000000" w:themeColor="text1"/>
         </w:rPr>
         <w:t xml:space="preserve">  </w:t>
       </w:r>
@@ -115,12 +115,12 @@
     <w:p>
       <w:pPr>
         <w:rPr>
-          <w:color w:val="EE0000"/>
-        </w:rPr>
-      </w:pPr>
-      <w:r>
-        <w:rPr>
-          <w:color w:val="EE0000"/>
+          <w:color w:val="000000" w:themeColor="text1"/>
+        </w:rPr>
+      </w:pPr>
+      <w:r>
+        <w:rPr>
+          <w:color w:val="000000" w:themeColor="text1"/>
         </w:rPr>
         <w:t>PDF</w:t>
       </w:r>
@@ -130,14 +130,14 @@
         <w:rPr>
           <w:b/>
           <w:bCs/>
-          <w:color w:val="EE0000"/>
-        </w:rPr>
-      </w:pPr>
-      <w:r>
-        <w:rPr>
-          <w:b/>
-          <w:bCs/>
-          <w:color w:val="EE0000"/>
+          <w:color w:val="000000" w:themeColor="text1"/>
+        </w:rPr>
+      </w:pPr>
+      <w:r>
+        <w:rPr>
+          <w:b/>
+          <w:bCs/>
+          <w:color w:val="000000" w:themeColor="text1"/>
         </w:rPr>
         <w:t>2. Introduction to Alzheimer's Disease and Speech Biomarkers</w:t>
       </w:r>
@@ -147,14 +147,14 @@
         <w:rPr>
           <w:b/>
           <w:bCs/>
-          <w:color w:val="EE0000"/>
-        </w:rPr>
-      </w:pPr>
-      <w:r>
-        <w:rPr>
-          <w:b/>
-          <w:bCs/>
-          <w:color w:val="EE0000"/>
+          <w:color w:val="000000" w:themeColor="text1"/>
+        </w:rPr>
+      </w:pPr>
+      <w:r>
+        <w:rPr>
+          <w:b/>
+          <w:bCs/>
+          <w:color w:val="000000" w:themeColor="text1"/>
         </w:rPr>
         <w:t>2.1. Alzheimer's Disease: Pathophysiology and Cognitive Impact</w:t>
       </w:r>
@@ -162,12 +162,12 @@
     <w:p>
       <w:pPr>
         <w:rPr>
-          <w:color w:val="EE0000"/>
-        </w:rPr>
-      </w:pPr>
-      <w:r>
-        <w:rPr>
-          <w:color w:val="EE0000"/>
+          <w:color w:val="000000" w:themeColor="text1"/>
+        </w:rPr>
+      </w:pPr>
+      <w:r>
+        <w:rPr>
+          <w:color w:val="000000" w:themeColor="text1"/>
         </w:rPr>
         <w:t xml:space="preserve">Alzheimer's Disease (AD) stands as the most prevalent neurodegenerative disorder and the primary cause of dementia, imposing a substantial burden on affected individuals, their caregivers, and society at large. The disease is characterized by a profound and progressive deterioration in cognitive functions. This includes a notable slowing of processing speeds and significant declines in attention, working memory, executive function, and language abilities. The damage inflicted by AD is both progressive and irreversible, with no effective treatments currently available that can halt its progression. Consequently, the timely detection and early intervention in the initial stages of AD are of paramount importance. Such early action is crucial for controlling symptoms, potentially slowing the rate of disease progression, and ultimately enhancing the quality of life for patients.   </w:t>
       </w:r>
@@ -177,14 +177,14 @@
         <w:rPr>
           <w:b/>
           <w:bCs/>
-          <w:color w:val="EE0000"/>
-        </w:rPr>
-      </w:pPr>
-      <w:r>
-        <w:rPr>
-          <w:b/>
-          <w:bCs/>
-          <w:color w:val="EE0000"/>
+          <w:color w:val="000000" w:themeColor="text1"/>
+        </w:rPr>
+      </w:pPr>
+      <w:r>
+        <w:rPr>
+          <w:b/>
+          <w:bCs/>
+          <w:color w:val="000000" w:themeColor="text1"/>
         </w:rPr>
         <w:lastRenderedPageBreak/>
         <w:t>2.2. The Rationale for Speech as a Non-Invasive Biomarker</w:t>
@@ -193,40 +193,46 @@
     <w:p>
       <w:pPr>
         <w:rPr>
+          <w:color w:val="000000" w:themeColor="text1"/>
+        </w:rPr>
+      </w:pPr>
+      <w:r>
+        <w:rPr>
+          <w:color w:val="000000" w:themeColor="text1"/>
+        </w:rPr>
+        <w:t xml:space="preserve">Language is a fundamental human ability, forming the very foundation of cognition and daily communication with the surrounding world. While seemingly simple, language production is a high-level cognitive function in humans, relying on complex multidimensional skills that involve various and interdependent cognitive domains. These include memory, planning, and the integration of perceptual and motor functions. A critical aspect of AD progression is that early cognitive decline can manifest through subtle changes in speech patterns. These changes often go unnoticed by the human ear but offer a unique and early window for observing an individual's cognitive state.   </w:t>
+      </w:r>
+    </w:p>
+    <w:p>
+      <w:pPr>
+        <w:rPr>
+          <w:color w:val="000000" w:themeColor="text1"/>
+        </w:rPr>
+      </w:pPr>
+      <w:r>
+        <w:rPr>
+          <w:color w:val="000000" w:themeColor="text1"/>
+        </w:rPr>
+        <w:t xml:space="preserve">The practical advantages of utilizing speech data for diagnostic purposes are compelling. Speech data is easily accessible and recordable, allowing for collection anytime in natural settings. It possesses favorable ecological validity, meaning it reflects real-world communication, and is both non-invasive and cost-effective. These attributes make artificial intelligence (AI)-based speech signal processing and natural language processing (NLP) techniques highly promising research directions for AD detection. The speech representations derived from these analyses can serve as effective biomarkers for assessing cognitive decline.   </w:t>
+      </w:r>
+    </w:p>
+    <w:p>
+      <w:pPr>
+        <w:rPr>
           <w:color w:val="EE0000"/>
         </w:rPr>
       </w:pPr>
       <w:r>
         <w:rPr>
+          <w:color w:val="000000" w:themeColor="text1"/>
+        </w:rPr>
+        <w:t xml:space="preserve">The utilization of AI and NLP in this context is particularly profound. While human observation might perceive speech as a "window into the mind," AI-driven analysis transforms it into a "microscope" for revealing an individual's cognitive state. This transformation implies that AI/NLP techniques enable the detection and quantification of subtle, micro-level changes in speech that are often imperceptible to the human ear or traditional clinical assessments. These minute linguistic and acoustic deviations are frequently precursors to overt cognitive decline. The DEMENTIA model's reported high sensitivity, with an 89.58% accuracy and 91.67% recall for the classification task, directly supports this capability to discern such subtle indicators. This positions AI-driven speech analysis not merely as an alternative diagnostic method, but as a potentially superior tool for early AD detection. Its enhanced sensitivity to subtle changes allows for objective, data-driven biomarker identification, shifting the paradigm from subjective clinical observation to quantifiable, actionable assessments. This capability is vital given the progressive and </w:t>
+      </w:r>
+      <w:r>
+        <w:rPr>
           <w:color w:val="EE0000"/>
         </w:rPr>
-        <w:t xml:space="preserve">Language is a fundamental human ability, forming the very foundation of cognition and daily communication with the surrounding world. While seemingly simple, language production is a high-level cognitive function in humans, relying on complex multidimensional skills that involve various and interdependent cognitive domains. These include memory, planning, and the integration of perceptual and motor functions. A critical aspect of AD progression is that early cognitive decline can manifest through subtle changes in speech patterns. These changes often go unnoticed by the human ear but offer a unique and early window for observing an individual's cognitive state.   </w:t>
-      </w:r>
-    </w:p>
-    <w:p>
-      <w:pPr>
-        <w:rPr>
-          <w:color w:val="EE0000"/>
-        </w:rPr>
-      </w:pPr>
-      <w:r>
-        <w:rPr>
-          <w:color w:val="EE0000"/>
-        </w:rPr>
-        <w:t xml:space="preserve">The practical advantages of utilizing speech data for diagnostic purposes are compelling. Speech data is easily accessible and recordable, allowing for collection anytime in natural settings. It possesses favorable ecological validity, meaning it reflects real-world communication, and is both non-invasive and cost-effective. These attributes make artificial intelligence (AI)-based speech signal processing and natural language processing (NLP) techniques highly promising research directions for AD detection. The speech representations derived from these analyses can serve as effective biomarkers for assessing cognitive decline.   </w:t>
-      </w:r>
-    </w:p>
-    <w:p>
-      <w:pPr>
-        <w:rPr>
-          <w:color w:val="EE0000"/>
-        </w:rPr>
-      </w:pPr>
-      <w:r>
-        <w:rPr>
-          <w:color w:val="EE0000"/>
-        </w:rPr>
-        <w:t xml:space="preserve">The utilization of AI and NLP in this context is particularly profound. While human observation might perceive speech as a "window into the mind," AI-driven analysis transforms it into a "microscope" for revealing an individual's cognitive state. This transformation implies that AI/NLP techniques enable the detection and quantification of subtle, micro-level changes in speech that are often imperceptible to the human ear or traditional clinical assessments. These minute linguistic and acoustic deviations are frequently precursors to overt cognitive decline. The DEMENTIA model's reported high sensitivity, with an 89.58% accuracy and 91.67% recall for the classification task, directly supports this capability to discern such subtle indicators. This positions AI-driven speech analysis not merely as an alternative diagnostic method, but as a potentially superior tool for early AD detection. Its enhanced sensitivity to subtle changes allows for objective, data-driven biomarker identification, shifting the paradigm from subjective clinical observation to quantifiable, actionable assessments. This capability is vital given the progressive and irreversible nature of AD and the importance of early intervention.   </w:t>
+        <w:t xml:space="preserve">irreversible nature of AD and the importance of early intervention.   </w:t>
       </w:r>
     </w:p>
     <w:p>
